--- a/Test Case/Validazione/11-Lettera Vaccinazioni/casi di test Lettera Vaccinazioni.docx
+++ b/Test Case/Validazione/11-Lettera Vaccinazioni/casi di test Lettera Vaccinazioni.docx
@@ -1,6 +1,6 @@
 
 <file path=word/document.xml><?xml version="1.0" encoding="utf-8"?>
-<w:document xmlns:wpc="http://schemas.microsoft.com/office/word/2010/wordprocessingCanvas" xmlns:cx="http://schemas.microsoft.com/office/drawing/2014/chartex" xmlns:cx1="http://schemas.microsoft.com/office/drawing/2015/9/8/chartex" xmlns:cx2="http://schemas.microsoft.com/office/drawing/2015/10/21/chartex" xmlns:cx3="http://schemas.microsoft.com/office/drawing/2016/5/9/chartex" xmlns:cx4="http://schemas.microsoft.com/office/drawing/2016/5/10/chartex" xmlns:cx5="http://schemas.microsoft.com/office/drawing/2016/5/11/chartex" xmlns:cx6="http://schemas.microsoft.com/office/drawing/2016/5/12/chartex" xmlns:cx7="http://schemas.microsoft.com/office/drawing/2016/5/13/chartex" xmlns:cx8="http://schemas.microsoft.com/office/drawing/2016/5/14/chartex" xmlns:mc="http://schemas.openxmlformats.org/markup-compatibility/2006" xmlns:aink="http://schemas.microsoft.com/office/drawing/2016/ink" xmlns:am3d="http://schemas.microsoft.com/office/drawing/2017/model3d" xmlns:o="urn:schemas-microsoft-com:office:office" xmlns:oel="http://schemas.microsoft.com/office/2019/extlst" xmlns:r="http://schemas.openxmlformats.org/officeDocument/2006/relationships" xmlns:m="http://schemas.openxmlformats.org/officeDocument/2006/math" xmlns:v="urn:schemas-microsoft-com:vml" xmlns:wp14="http://schemas.microsoft.com/office/word/2010/wordprocessingDrawing" xmlns:wp="http://schemas.openxmlformats.org/drawingml/2006/wordprocessingDrawing" xmlns:w10="urn:schemas-microsoft-com:office:word" xmlns:w="http://schemas.openxmlformats.org/wordprocessingml/2006/main" xmlns:w14="http://schemas.microsoft.com/office/word/2010/wordml" xmlns:w15="http://schemas.microsoft.com/office/word/2012/wordml" xmlns:w16cex="http://schemas.microsoft.com/office/word/2018/wordml/cex" xmlns:w16cid="http://schemas.microsoft.com/office/word/2016/wordml/cid" xmlns:w16="http://schemas.microsoft.com/office/word/2018/wordml" xmlns:w16du="http://schemas.microsoft.com/office/word/2023/wordml/word16du" xmlns:w16sdtdh="http://schemas.microsoft.com/office/word/2020/wordml/sdtdatahash" xmlns:w16sdtfl="http://schemas.microsoft.com/office/word/2024/wordml/sdtformatlock" xmlns:w16se="http://schemas.microsoft.com/office/word/2015/wordml/symex" xmlns:wpg="http://schemas.microsoft.com/office/word/2010/wordprocessingGroup" xmlns:wpi="http://schemas.microsoft.com/office/word/2010/wordprocessingInk" xmlns:wne="http://schemas.microsoft.com/office/word/2006/wordml" xmlns:wps="http://schemas.microsoft.com/office/word/2010/wordprocessingShape" xmlns:a="http://schemas.openxmlformats.org/drawingml/2006/main" mc:Ignorable="w14 w15 w16se w16cid w16 w16cex w16sdtdh w16sdtfl w16du wp14">
+<w:document xmlns:wpc="http://schemas.microsoft.com/office/word/2010/wordprocessingCanvas" xmlns:cx="http://schemas.microsoft.com/office/drawing/2014/chartex" xmlns:cx1="http://schemas.microsoft.com/office/drawing/2015/9/8/chartex" xmlns:cx2="http://schemas.microsoft.com/office/drawing/2015/10/21/chartex" xmlns:cx3="http://schemas.microsoft.com/office/drawing/2016/5/9/chartex" xmlns:cx4="http://schemas.microsoft.com/office/drawing/2016/5/10/chartex" xmlns:cx5="http://schemas.microsoft.com/office/drawing/2016/5/11/chartex" xmlns:cx6="http://schemas.microsoft.com/office/drawing/2016/5/12/chartex" xmlns:cx7="http://schemas.microsoft.com/office/drawing/2016/5/13/chartex" xmlns:cx8="http://schemas.microsoft.com/office/drawing/2016/5/14/chartex" xmlns:mc="http://schemas.openxmlformats.org/markup-compatibility/2006" xmlns:aink="http://schemas.microsoft.com/office/drawing/2016/ink" xmlns:am3d="http://schemas.microsoft.com/office/drawing/2017/model3d" xmlns:o="urn:schemas-microsoft-com:office:office" xmlns:oel="http://schemas.microsoft.com/office/2019/extlst" xmlns:r="http://schemas.openxmlformats.org/officeDocument/2006/relationships" xmlns:m="http://schemas.openxmlformats.org/officeDocument/2006/math" xmlns:v="urn:schemas-microsoft-com:vml" xmlns:wp14="http://schemas.microsoft.com/office/word/2010/wordprocessingDrawing" xmlns:wp="http://schemas.openxmlformats.org/drawingml/2006/wordprocessingDrawing" xmlns:w10="urn:schemas-microsoft-com:office:word" xmlns:w="http://schemas.openxmlformats.org/wordprocessingml/2006/main" xmlns:w14="http://schemas.microsoft.com/office/word/2010/wordml" xmlns:w15="http://schemas.microsoft.com/office/word/2012/wordml" xmlns:w16cex="http://schemas.microsoft.com/office/word/2018/wordml/cex" xmlns:w16cid="http://schemas.microsoft.com/office/word/2016/wordml/cid" xmlns:w16="http://schemas.microsoft.com/office/word/2018/wordml" xmlns:w16du="http://schemas.microsoft.com/office/word/2023/wordml/word16du" xmlns:w16sdtdh="http://schemas.microsoft.com/office/word/2020/wordml/sdtdatahash" xmlns:w16sdtfl="http://schemas.microsoft.com/office/word/2024/wordml/sdtformatlock" xmlns:w16se="http://schemas.microsoft.com/office/word/2015/wordml/symex" xmlns:wpg="http://schemas.microsoft.com/office/word/2010/wordprocessingGroup" xmlns:wpi="http://schemas.microsoft.com/office/word/2010/wordprocessingInk" xmlns:wne="http://schemas.microsoft.com/office/word/2006/wordml" xmlns:wps="http://schemas.microsoft.com/office/word/2010/wordprocessingShape" mc:Ignorable="w14 w15 w16se w16cid w16 w16cex w16sdtdh w16sdtfl w16du wp14">
   <w:body>
     <w:p>
       <w:pPr>
@@ -262,7 +262,7 @@
           </mc:Choice>
           <mc:Fallback>
             <w:pict>
-              <v:rect id="Rettangolo 2" style="position:absolute;left:0;text-align:left;margin-left:0;margin-top:4.3pt;width:490.5pt;height:36.75pt;z-index:251658240;visibility:visible;mso-wrap-style:square;mso-height-percent:0;mso-wrap-distance-left:9pt;mso-wrap-distance-top:0;mso-wrap-distance-right:9pt;mso-wrap-distance-bottom:0;mso-position-horizontal:left;mso-position-horizontal-relative:margin;mso-position-vertical:absolute;mso-position-vertical-relative:text;mso-height-percent:0;mso-height-relative:margin;v-text-anchor:middle" o:spid="_x0000_s1026" fillcolor="#fbe4d5 [661]" strokecolor="#1f3763 [1604]" strokeweight="1pt" w14:anchorId="5EB07122" o:gfxdata="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">
+              <v:rect w14:anchorId="5EB07122" id="Rettangolo 2" o:spid="_x0000_s1026" style="position:absolute;left:0;text-align:left;margin-left:0;margin-top:4.3pt;width:490.5pt;height:36.75pt;z-index:251658240;visibility:visible;mso-wrap-style:square;mso-height-percent:0;mso-wrap-distance-left:9pt;mso-wrap-distance-top:0;mso-wrap-distance-right:9pt;mso-wrap-distance-bottom:0;mso-position-horizontal:left;mso-position-horizontal-relative:margin;mso-position-vertical:absolute;mso-position-vertical-relative:text;mso-height-percent:0;mso-height-relative:margin;v-text-anchor:middle" o:gfxdata="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" fillcolor="#fbe4d5 [661]" strokecolor="#1f3763 [1604]" strokeweight="1pt">
                 <v:textbox>
                   <w:txbxContent>
                     <w:p>
@@ -392,12 +392,12 @@
       <w:pPr>
         <w:pStyle w:val="Heading3"/>
         <w:rPr>
-          <w:rFonts w:ascii="Calibri" w:hAnsi="Calibri" w:eastAsia="Calibri" w:cs="Calibri"/>
-        </w:rPr>
-      </w:pPr>
-      <w:r>
-        <w:rPr>
-          <w:rFonts w:ascii="Calibri" w:hAnsi="Calibri" w:eastAsia="Calibri" w:cs="Calibri"/>
+          <w:rFonts w:ascii="Calibri" w:eastAsia="Calibri" w:hAnsi="Calibri" w:cs="Calibri"/>
+        </w:rPr>
+      </w:pPr>
+      <w:r>
+        <w:rPr>
+          <w:rFonts w:ascii="Calibri" w:eastAsia="Calibri" w:hAnsi="Calibri" w:cs="Calibri"/>
         </w:rPr>
         <w:t>CASO DI TEST 1</w:t>
       </w:r>
@@ -513,18 +513,18 @@
       <w:pPr>
         <w:pStyle w:val="Heading3"/>
         <w:rPr>
-          <w:rFonts w:ascii="Calibri" w:hAnsi="Calibri" w:eastAsia="Calibri" w:cs="Calibri"/>
-        </w:rPr>
-      </w:pPr>
-      <w:r>
-        <w:rPr>
-          <w:rFonts w:ascii="Calibri" w:hAnsi="Calibri" w:eastAsia="Calibri" w:cs="Calibri"/>
+          <w:rFonts w:ascii="Calibri" w:eastAsia="Calibri" w:hAnsi="Calibri" w:cs="Calibri"/>
+        </w:rPr>
+      </w:pPr>
+      <w:r>
+        <w:rPr>
+          <w:rFonts w:ascii="Calibri" w:eastAsia="Calibri" w:hAnsi="Calibri" w:cs="Calibri"/>
         </w:rPr>
         <w:t xml:space="preserve">CASO DI TEST </w:t>
       </w:r>
       <w:r>
         <w:rPr>
-          <w:rFonts w:ascii="Calibri" w:hAnsi="Calibri" w:eastAsia="Calibri" w:cs="Calibri"/>
+          <w:rFonts w:ascii="Calibri" w:eastAsia="Calibri" w:hAnsi="Calibri" w:cs="Calibri"/>
         </w:rPr>
         <w:t>2</w:t>
       </w:r>
@@ -613,7 +613,7 @@
         <w:pStyle w:val="Heading2"/>
         <w:jc w:val="both"/>
       </w:pPr>
-      <w:bookmarkStart w:name="_Hlk122868032" w:id="0"/>
+      <w:bookmarkStart w:id="0" w:name="_Hlk122868032"/>
       <w:r>
         <w:t>Casi di Test – KO</w:t>
       </w:r>
@@ -661,22 +661,25 @@
     <w:p>
       <w:pPr>
         <w:pStyle w:val="Heading3"/>
-        <w:rPr>
-          <w:rFonts w:ascii="Calibri" w:hAnsi="Calibri" w:eastAsia="Calibri" w:cs="Calibri"/>
-        </w:rPr>
-      </w:pPr>
-      <w:r>
-        <w:rPr>
-          <w:rFonts w:ascii="Calibri" w:hAnsi="Calibri" w:eastAsia="Calibri" w:cs="Calibri"/>
+      </w:pPr>
+      <w:r>
+        <w:rPr>
+          <w:rFonts w:ascii="Calibri" w:eastAsia="Calibri" w:hAnsi="Calibri" w:cs="Calibri"/>
         </w:rPr>
         <w:t xml:space="preserve">CASO DI TEST </w:t>
       </w:r>
       <w:r>
         <w:rPr>
-          <w:rFonts w:ascii="Calibri" w:hAnsi="Calibri" w:eastAsia="Calibri" w:cs="Calibri"/>
+          <w:rFonts w:ascii="Calibri" w:eastAsia="Calibri" w:hAnsi="Calibri" w:cs="Calibri"/>
         </w:rPr>
         <w:t>3</w:t>
       </w:r>
+      <w:r>
+        <w:rPr>
+          <w:rFonts w:ascii="Calibri" w:eastAsia="Calibri" w:hAnsi="Calibri" w:cs="Calibri"/>
+        </w:rPr>
+        <w:t xml:space="preserve"> </w:t>
+      </w:r>
     </w:p>
     <w:p>
       <w:pPr>
@@ -691,6 +694,7 @@
       <w:r>
         <w:t xml:space="preserve"> livello di riservatezza del documento (</w:t>
       </w:r>
+      <w:proofErr w:type="spellStart"/>
       <w:r>
         <w:rPr>
           <w:i/>
@@ -698,6 +702,7 @@
         </w:rPr>
         <w:t>confidentialityCode</w:t>
       </w:r>
+      <w:proofErr w:type="spellEnd"/>
       <w:r>
         <w:t xml:space="preserve">) genera un </w:t>
       </w:r>
@@ -717,7 +722,7 @@
       </w:pPr>
       <w:r>
         <w:rPr>
-          <w:rFonts w:ascii="Times New Roman" w:hAnsi="Times New Roman" w:eastAsia="Times New Roman" w:cs="Times New Roman"/>
+          <w:rFonts w:ascii="Times New Roman" w:eastAsia="Times New Roman" w:hAnsi="Times New Roman" w:cs="Times New Roman"/>
           <w:sz w:val="24"/>
           <w:szCs w:val="24"/>
         </w:rPr>
@@ -730,22 +735,28 @@
       </w:pPr>
       <w:r>
         <w:rPr>
-          <w:rFonts w:ascii="Calibri" w:hAnsi="Calibri" w:eastAsia="Calibri" w:cs="Calibri"/>
+          <w:rFonts w:ascii="Calibri" w:eastAsia="Calibri" w:hAnsi="Calibri" w:cs="Calibri"/>
         </w:rPr>
         <w:t xml:space="preserve">CASO DI TEST </w:t>
       </w:r>
       <w:r>
         <w:rPr>
-          <w:rFonts w:ascii="Calibri" w:hAnsi="Calibri" w:eastAsia="Calibri" w:cs="Calibri"/>
+          <w:rFonts w:ascii="Calibri" w:eastAsia="Calibri" w:hAnsi="Calibri" w:cs="Calibri"/>
         </w:rPr>
         <w:t>4</w:t>
       </w:r>
-    </w:p>
-    <w:p>
-      <w:pPr>
-        <w:jc w:val="both"/>
-        <w:rPr>
-          <w:rFonts w:ascii="Calibri" w:hAnsi="Calibri" w:eastAsia="Calibri" w:cs="Calibri"/>
+      <w:r>
+        <w:rPr>
+          <w:rFonts w:ascii="Calibri" w:eastAsia="Calibri" w:hAnsi="Calibri" w:cs="Calibri"/>
+        </w:rPr>
+        <w:t xml:space="preserve"> </w:t>
+      </w:r>
+    </w:p>
+    <w:p>
+      <w:pPr>
+        <w:jc w:val="both"/>
+        <w:rPr>
+          <w:rFonts w:ascii="Calibri" w:eastAsia="Calibri" w:hAnsi="Calibri" w:cs="Calibri"/>
         </w:rPr>
       </w:pPr>
       <w:r>
@@ -765,7 +776,7 @@
       </w:r>
       <w:r>
         <w:rPr>
-          <w:rFonts w:ascii="Times New Roman" w:hAnsi="Times New Roman" w:eastAsia="Times New Roman" w:cs="Times New Roman"/>
+          <w:rFonts w:ascii="Times New Roman" w:eastAsia="Times New Roman" w:hAnsi="Times New Roman" w:cs="Times New Roman"/>
           <w:sz w:val="24"/>
           <w:szCs w:val="24"/>
         </w:rPr>
@@ -773,7 +784,7 @@
       </w:r>
       <w:r>
         <w:rPr>
-          <w:rFonts w:ascii="Calibri" w:hAnsi="Calibri" w:eastAsia="Calibri" w:cs="Calibri"/>
+          <w:rFonts w:ascii="Calibri" w:eastAsia="Calibri" w:hAnsi="Calibri" w:cs="Calibri"/>
         </w:rPr>
         <w:t xml:space="preserve"> </w:t>
       </w:r>
@@ -789,19 +800,20 @@
       </w:pPr>
       <w:r>
         <w:rPr>
-          <w:rFonts w:ascii="Calibri" w:hAnsi="Calibri" w:eastAsia="Calibri" w:cs="Calibri"/>
-        </w:rPr>
+          <w:rFonts w:ascii="Calibri" w:eastAsia="Calibri" w:hAnsi="Calibri" w:cs="Calibri"/>
+        </w:rPr>
+        <w:lastRenderedPageBreak/>
         <w:t xml:space="preserve">CASO DI TEST </w:t>
       </w:r>
       <w:r>
         <w:rPr>
-          <w:rFonts w:ascii="Calibri" w:hAnsi="Calibri" w:eastAsia="Calibri" w:cs="Calibri"/>
+          <w:rFonts w:ascii="Calibri" w:eastAsia="Calibri" w:hAnsi="Calibri" w:cs="Calibri"/>
         </w:rPr>
         <w:t>5</w:t>
       </w:r>
       <w:r>
         <w:rPr>
-          <w:rFonts w:ascii="Calibri" w:hAnsi="Calibri" w:eastAsia="Calibri" w:cs="Calibri"/>
+          <w:rFonts w:ascii="Calibri" w:eastAsia="Calibri" w:hAnsi="Calibri" w:cs="Calibri"/>
         </w:rPr>
         <w:t xml:space="preserve"> </w:t>
       </w:r>
@@ -820,7 +832,7 @@
       </w:pPr>
       <w:r>
         <w:rPr>
-          <w:rFonts w:asciiTheme="minorHAnsi" w:hAnsiTheme="minorHAnsi" w:eastAsiaTheme="minorHAnsi" w:cstheme="minorBidi"/>
+          <w:rFonts w:asciiTheme="minorHAnsi" w:eastAsiaTheme="minorHAnsi" w:hAnsiTheme="minorHAnsi" w:cstheme="minorBidi"/>
           <w:sz w:val="22"/>
           <w:szCs w:val="22"/>
           <w:lang w:eastAsia="en-US"/>
@@ -830,7 +842,7 @@
       <w:r>
         <w:rPr>
           <w:rStyle w:val="normaltextrun"/>
-          <w:rFonts w:ascii="Calibri" w:hAnsi="Calibri" w:cs="Calibri" w:eastAsiaTheme="majorEastAsia"/>
+          <w:rFonts w:ascii="Calibri" w:eastAsiaTheme="majorEastAsia" w:hAnsi="Calibri" w:cs="Calibri"/>
           <w:sz w:val="22"/>
           <w:szCs w:val="22"/>
         </w:rPr>
@@ -858,7 +870,7 @@
       <w:r>
         <w:rPr>
           <w:rStyle w:val="normaltextrun"/>
-          <w:rFonts w:ascii="Calibri" w:hAnsi="Calibri" w:cs="Calibri" w:eastAsiaTheme="majorEastAsia"/>
+          <w:rFonts w:ascii="Calibri" w:eastAsiaTheme="majorEastAsia" w:hAnsi="Calibri" w:cs="Calibri"/>
           <w:sz w:val="22"/>
           <w:szCs w:val="22"/>
         </w:rPr>
@@ -876,7 +888,7 @@
       <w:r>
         <w:rPr>
           <w:rStyle w:val="normaltextrun"/>
-          <w:rFonts w:ascii="Calibri" w:hAnsi="Calibri" w:cs="Calibri" w:eastAsiaTheme="majorEastAsia"/>
+          <w:rFonts w:ascii="Calibri" w:eastAsiaTheme="majorEastAsia" w:hAnsi="Calibri" w:cs="Calibri"/>
           <w:sz w:val="22"/>
           <w:szCs w:val="22"/>
         </w:rPr>
@@ -894,7 +906,7 @@
       <w:r>
         <w:rPr>
           <w:rStyle w:val="normaltextrun"/>
-          <w:rFonts w:ascii="Calibri" w:hAnsi="Calibri" w:cs="Calibri" w:eastAsiaTheme="majorEastAsia"/>
+          <w:rFonts w:ascii="Calibri" w:eastAsiaTheme="majorEastAsia" w:hAnsi="Calibri" w:cs="Calibri"/>
           <w:sz w:val="22"/>
           <w:szCs w:val="22"/>
         </w:rPr>
@@ -912,7 +924,7 @@
       <w:r>
         <w:rPr>
           <w:rStyle w:val="normaltextrun"/>
-          <w:rFonts w:ascii="Calibri" w:hAnsi="Calibri" w:cs="Calibri" w:eastAsiaTheme="majorEastAsia"/>
+          <w:rFonts w:ascii="Calibri" w:eastAsiaTheme="majorEastAsia" w:hAnsi="Calibri" w:cs="Calibri"/>
           <w:sz w:val="22"/>
           <w:szCs w:val="22"/>
         </w:rPr>
@@ -943,7 +955,7 @@
       </w:pPr>
       <w:r>
         <w:rPr>
-          <w:rFonts w:ascii="Times New Roman" w:hAnsi="Times New Roman" w:eastAsia="Times New Roman" w:cs="Times New Roman"/>
+          <w:rFonts w:ascii="Times New Roman" w:eastAsia="Times New Roman" w:hAnsi="Times New Roman" w:cs="Times New Roman"/>
           <w:sz w:val="24"/>
           <w:szCs w:val="24"/>
         </w:rPr>
@@ -956,19 +968,19 @@
       </w:pPr>
       <w:r>
         <w:rPr>
-          <w:rFonts w:ascii="Calibri" w:hAnsi="Calibri" w:eastAsia="Calibri" w:cs="Calibri"/>
+          <w:rFonts w:ascii="Calibri" w:eastAsia="Calibri" w:hAnsi="Calibri" w:cs="Calibri"/>
         </w:rPr>
         <w:t xml:space="preserve">CASO DI TEST </w:t>
       </w:r>
       <w:r>
         <w:rPr>
-          <w:rFonts w:ascii="Calibri" w:hAnsi="Calibri" w:eastAsia="Calibri" w:cs="Calibri"/>
+          <w:rFonts w:ascii="Calibri" w:eastAsia="Calibri" w:hAnsi="Calibri" w:cs="Calibri"/>
         </w:rPr>
         <w:t>6</w:t>
       </w:r>
       <w:r>
         <w:rPr>
-          <w:rFonts w:ascii="Calibri" w:hAnsi="Calibri" w:eastAsia="Calibri" w:cs="Calibri"/>
+          <w:rFonts w:ascii="Calibri" w:eastAsia="Calibri" w:hAnsi="Calibri" w:cs="Calibri"/>
         </w:rPr>
         <w:t xml:space="preserve"> </w:t>
       </w:r>
@@ -986,13 +998,31 @@
       <w:r>
         <w:t>compilazione dei dati inerenti al nominativo del paziente, viene indicato il cognome ma omesso il nome dello stesso (</w:t>
       </w:r>
+      <w:proofErr w:type="spellStart"/>
       <w:r>
         <w:rPr>
           <w:i/>
           <w:iCs/>
         </w:rPr>
-        <w:t>patient/name/given</w:t>
-      </w:r>
+        <w:t>patient</w:t>
+      </w:r>
+      <w:proofErr w:type="spellEnd"/>
+      <w:r>
+        <w:rPr>
+          <w:i/>
+          <w:iCs/>
+        </w:rPr>
+        <w:t>/name/</w:t>
+      </w:r>
+      <w:proofErr w:type="spellStart"/>
+      <w:r>
+        <w:rPr>
+          <w:i/>
+          <w:iCs/>
+        </w:rPr>
+        <w:t>given</w:t>
+      </w:r>
+      <w:proofErr w:type="spellEnd"/>
       <w:r>
         <w:t xml:space="preserve">). Il risultato è un </w:t>
       </w:r>
@@ -1012,7 +1042,7 @@
       </w:pPr>
       <w:r>
         <w:rPr>
-          <w:rFonts w:ascii="Times New Roman" w:hAnsi="Times New Roman" w:eastAsia="Times New Roman" w:cs="Times New Roman"/>
+          <w:rFonts w:ascii="Times New Roman" w:eastAsia="Times New Roman" w:hAnsi="Times New Roman" w:cs="Times New Roman"/>
           <w:sz w:val="24"/>
           <w:szCs w:val="24"/>
         </w:rPr>
@@ -1025,19 +1055,19 @@
       </w:pPr>
       <w:r>
         <w:rPr>
-          <w:rFonts w:ascii="Calibri" w:hAnsi="Calibri" w:eastAsia="Calibri" w:cs="Calibri"/>
+          <w:rFonts w:ascii="Calibri" w:eastAsia="Calibri" w:hAnsi="Calibri" w:cs="Calibri"/>
         </w:rPr>
         <w:t xml:space="preserve">CASO DI TEST </w:t>
       </w:r>
       <w:r>
         <w:rPr>
-          <w:rFonts w:ascii="Calibri" w:hAnsi="Calibri" w:eastAsia="Calibri" w:cs="Calibri"/>
+          <w:rFonts w:ascii="Calibri" w:eastAsia="Calibri" w:hAnsi="Calibri" w:cs="Calibri"/>
         </w:rPr>
         <w:t>7</w:t>
       </w:r>
       <w:r>
         <w:rPr>
-          <w:rFonts w:ascii="Calibri" w:hAnsi="Calibri" w:eastAsia="Calibri" w:cs="Calibri"/>
+          <w:rFonts w:ascii="Calibri" w:eastAsia="Calibri" w:hAnsi="Calibri" w:cs="Calibri"/>
         </w:rPr>
         <w:t xml:space="preserve"> </w:t>
       </w:r>
@@ -1055,6 +1085,7 @@
       <w:r>
         <w:t>compilazione dei dati inerenti all’anagrafica del paziente, viene indicato un valore errato nel campo relativo al “Sesso” del paziente (</w:t>
       </w:r>
+      <w:proofErr w:type="spellStart"/>
       <w:r>
         <w:rPr>
           <w:i/>
@@ -1062,6 +1093,7 @@
         </w:rPr>
         <w:t>administrativeGenderCode</w:t>
       </w:r>
+      <w:proofErr w:type="spellEnd"/>
       <w:r>
         <w:t xml:space="preserve">), cioè un valore diverso da quelli ammessi che corrispondono a ‘maschio’, ‘femmina’ o ‘indifferenziato’. Viene così generato un </w:t>
       </w:r>
@@ -1086,11 +1118,9 @@
         <w:jc w:val="both"/>
       </w:pPr>
       <w:r>
-        <w:rPr/>
         <w:t xml:space="preserve">CASO DI TEST </w:t>
       </w:r>
       <w:r>
-        <w:rPr/>
         <w:t>8</w:t>
       </w:r>
     </w:p>
@@ -1151,232 +1181,193 @@
           <w:i/>
           <w:iCs/>
         </w:rPr>
-        <w:t>entry/act/entryRelationship</w:t>
-      </w:r>
-      <w:r>
-        <w:t>,</w:t>
-      </w:r>
-      <w:r>
-        <w:t xml:space="preserve"> </w:t>
-      </w:r>
-      <w:r>
-        <w:t>che riporta</w:t>
-      </w:r>
-      <w:r>
-        <w:t xml:space="preserve"> un</w:t>
-      </w:r>
-      <w:r>
-        <w:t xml:space="preserve"> codice </w:t>
-      </w:r>
-      <w:r>
-        <w:t>errat</w:t>
-      </w:r>
-      <w:r>
-        <w:t>o</w:t>
-      </w:r>
-      <w:r>
-        <w:t xml:space="preserve"> (</w:t>
-      </w:r>
+        <w:t>entry/act/</w:t>
+      </w:r>
+      <w:proofErr w:type="spellStart"/>
       <w:r>
         <w:rPr>
           <w:i/>
           <w:iCs/>
         </w:rPr>
-        <w:t>observation</w:t>
-      </w:r>
+        <w:t>entryRelationship</w:t>
+      </w:r>
+      <w:proofErr w:type="spellEnd"/>
+      <w:r>
+        <w:t>,</w:t>
+      </w:r>
+      <w:r>
+        <w:t xml:space="preserve"> </w:t>
+      </w:r>
+      <w:r>
+        <w:t>che riporta</w:t>
+      </w:r>
+      <w:r>
+        <w:t xml:space="preserve"> un</w:t>
+      </w:r>
+      <w:r>
+        <w:t xml:space="preserve"> codice </w:t>
+      </w:r>
+      <w:r>
+        <w:t>errat</w:t>
+      </w:r>
+      <w:r>
+        <w:t>o</w:t>
+      </w:r>
+      <w:r>
+        <w:t xml:space="preserve"> (</w:t>
+      </w:r>
+      <w:proofErr w:type="spellStart"/>
       <w:r>
         <w:rPr>
           <w:i/>
           <w:iCs/>
         </w:rPr>
-        <w:t>/</w:t>
-      </w:r>
+        <w:t>observation</w:t>
+      </w:r>
+      <w:proofErr w:type="spellEnd"/>
       <w:r>
         <w:rPr>
           <w:i/>
           <w:iCs/>
         </w:rPr>
-        <w:t>value</w:t>
-      </w:r>
-      <w:r>
-        <w:t>) e quindi non previst</w:t>
-      </w:r>
-      <w:r>
-        <w:t>o</w:t>
-      </w:r>
-      <w:r>
-        <w:t xml:space="preserve"> dal sistema di codifica di riferimento, generando così un </w:t>
-      </w:r>
-      <w:r>
-        <w:rPr>
-          <w:u w:val="single"/>
-        </w:rPr>
-        <w:t>errore terminologico</w:t>
-      </w:r>
-      <w:r>
-        <w:rPr>
-          <w:u w:val="single"/>
-        </w:rPr>
-        <w:t>.</w:t>
-      </w:r>
-    </w:p>
-    <w:p>
-      <w:pPr>
-        <w:jc w:val="both"/>
-      </w:pPr>
-    </w:p>
-    <w:p>
-      <w:pPr>
-        <w:pStyle w:val="Heading3"/>
-        <w:jc w:val="both"/>
-      </w:pPr>
-      <w:r>
-        <w:rPr/>
-        <w:t xml:space="preserve">CASO DI TEST </w:t>
-      </w:r>
-      <w:r>
-        <w:rPr/>
-        <w:t>9</w:t>
-      </w:r>
-      <w:r>
-        <w:rPr/>
-        <w:t xml:space="preserve"> </w:t>
-      </w:r>
-    </w:p>
-    <w:p>
-      <w:pPr>
-        <w:jc w:val="both"/>
-        <w:rPr>
-          <w:highlight w:val="yellow"/>
-        </w:rPr>
-      </w:pPr>
-      <w:r>
-        <w:t>Il mancato inserimento del campo utilizzato</w:t>
-      </w:r>
-      <w:r>
-        <w:t xml:space="preserve"> per </w:t>
-      </w:r>
-      <w:r>
-        <w:t>identificare la tipologia di lettera</w:t>
-      </w:r>
-      <w:r>
-        <w:t xml:space="preserve"> </w:t>
-      </w:r>
-      <w:r>
-        <w:t>(</w:t>
-      </w:r>
+        <w:t>/</w:t>
+      </w:r>
+      <w:proofErr w:type="spellStart"/>
       <w:r>
         <w:rPr>
           <w:i/>
           <w:iCs/>
         </w:rPr>
-        <w:t>documentationOf</w:t>
-      </w:r>
+        <w:t>value</w:t>
+      </w:r>
+      <w:proofErr w:type="spellEnd"/>
+      <w:r>
+        <w:t>) e quindi non previst</w:t>
+      </w:r>
+      <w:r>
+        <w:t>o</w:t>
+      </w:r>
+      <w:r>
+        <w:t xml:space="preserve"> dal sistema di codifica di riferimento, generando così un </w:t>
+      </w:r>
+      <w:r>
+        <w:rPr>
+          <w:u w:val="single"/>
+        </w:rPr>
+        <w:t>errore terminologico</w:t>
+      </w:r>
+      <w:r>
+        <w:rPr>
+          <w:u w:val="single"/>
+        </w:rPr>
+        <w:t>.</w:t>
+      </w:r>
+    </w:p>
+    <w:p>
+      <w:pPr>
+        <w:jc w:val="both"/>
+      </w:pPr>
+    </w:p>
+    <w:p>
+      <w:pPr>
+        <w:jc w:val="both"/>
+      </w:pPr>
+    </w:p>
+    <w:p>
+      <w:pPr>
+        <w:pStyle w:val="Heading3"/>
+        <w:jc w:val="both"/>
+      </w:pPr>
+      <w:r>
+        <w:t xml:space="preserve">CASO DI TEST </w:t>
+      </w:r>
+      <w:r>
+        <w:t>9</w:t>
+      </w:r>
+      <w:r>
+        <w:t xml:space="preserve"> </w:t>
+      </w:r>
+    </w:p>
+    <w:p>
+      <w:pPr>
+        <w:jc w:val="both"/>
+        <w:rPr>
+          <w:highlight w:val="yellow"/>
+        </w:rPr>
+      </w:pPr>
+      <w:r>
+        <w:t>Il mancato inserimento del campo utilizzato</w:t>
+      </w:r>
+      <w:r>
+        <w:t xml:space="preserve"> per </w:t>
+      </w:r>
+      <w:r>
+        <w:t>identificare la tipologia di lettera</w:t>
+      </w:r>
+      <w:r>
+        <w:t xml:space="preserve"> </w:t>
+      </w:r>
+      <w:r>
+        <w:t>(</w:t>
+      </w:r>
+      <w:proofErr w:type="spellStart"/>
       <w:r>
         <w:rPr>
           <w:i/>
           <w:iCs/>
         </w:rPr>
-        <w:t>/</w:t>
-      </w:r>
+        <w:t>documentationOf</w:t>
+      </w:r>
+      <w:proofErr w:type="spellEnd"/>
       <w:r>
         <w:rPr>
           <w:i/>
           <w:iCs/>
         </w:rPr>
-        <w:t>serviceEvent</w:t>
-      </w:r>
+        <w:t>/</w:t>
+      </w:r>
+      <w:proofErr w:type="spellStart"/>
       <w:r>
         <w:rPr>
           <w:i/>
           <w:iCs/>
         </w:rPr>
-        <w:t>/</w:t>
-      </w:r>
+        <w:t>serviceEvent</w:t>
+      </w:r>
+      <w:proofErr w:type="spellEnd"/>
       <w:r>
         <w:rPr>
           <w:i/>
           <w:iCs/>
         </w:rPr>
-        <w:t>code</w:t>
-      </w:r>
-      <w:r>
-        <w:t xml:space="preserve">) genera un </w:t>
-      </w:r>
-      <w:r>
-        <w:rPr>
-          <w:u w:val="single"/>
-        </w:rPr>
-        <w:t>errore sintattico</w:t>
-      </w:r>
-      <w:r>
-        <w:t xml:space="preserve">. </w:t>
-      </w:r>
-    </w:p>
-    <w:p>
-      <w:pPr>
-        <w:jc w:val="both"/>
-        <w:rPr>
-          <w:highlight w:val="yellow"/>
-        </w:rPr>
-      </w:pPr>
-    </w:p>
-    <w:p>
-      <w:pPr>
-        <w:pStyle w:val="Heading3"/>
-        <w:jc w:val="both"/>
-      </w:pPr>
-      <w:r>
-        <w:rPr/>
-        <w:t>CASO DI TEST 1</w:t>
-      </w:r>
-      <w:r>
-        <w:rPr/>
-        <w:t>0</w:t>
-      </w:r>
-    </w:p>
-    <w:p>
-      <w:pPr>
-        <w:jc w:val="both"/>
-      </w:pPr>
-      <w:r>
-        <w:t>Il mancato inserimento delle informazioni testuali contenute nella sezione narrativa “Lettera di In</w:t>
-      </w:r>
-      <w:r>
-        <w:t>vito per la Vaccinazione</w:t>
-      </w:r>
-      <w:r>
-        <w:t>” (</w:t>
+        <w:t>/</w:t>
       </w:r>
       <w:r>
         <w:rPr>
           <w:i/>
           <w:iCs/>
         </w:rPr>
-        <w:t>section/text</w:t>
-      </w:r>
-      <w:r>
-        <w:t xml:space="preserve">), genera </w:t>
+        <w:t>code</w:t>
+      </w:r>
+      <w:r>
+        <w:t xml:space="preserve">) genera un </w:t>
       </w:r>
       <w:r>
         <w:rPr>
           <w:u w:val="single"/>
         </w:rPr>
-        <w:t xml:space="preserve">errore </w:t>
-      </w:r>
-      <w:r>
-        <w:rPr>
-          <w:u w:val="single"/>
-        </w:rPr>
-        <w:t>semantico</w:t>
-      </w:r>
-      <w:r>
-        <w:t>.</w:t>
-      </w:r>
-    </w:p>
-    <w:p>
-      <w:pPr>
-        <w:jc w:val="both"/>
+        <w:t>errore sintattico</w:t>
+      </w:r>
+      <w:r>
+        <w:t xml:space="preserve">. </w:t>
+      </w:r>
+    </w:p>
+    <w:p>
+      <w:pPr>
+        <w:jc w:val="both"/>
+        <w:rPr>
+          <w:highlight w:val="yellow"/>
+        </w:rPr>
       </w:pPr>
     </w:p>
     <w:p>
@@ -1385,83 +1376,151 @@
         <w:jc w:val="both"/>
       </w:pPr>
       <w:r>
-        <w:rPr/>
         <w:t>CASO DI TEST 1</w:t>
       </w:r>
       <w:r>
-        <w:rPr/>
-        <w:t>1</w:t>
-      </w:r>
-    </w:p>
-    <w:p>
-      <w:pPr>
-        <w:jc w:val="both"/>
-      </w:pPr>
-      <w:bookmarkStart w:name="_Hlk122876476" w:id="1"/>
-      <w:r>
-        <w:rPr/>
-        <w:t xml:space="preserve">La mancata compilazione </w:t>
-      </w:r>
-      <w:r>
-        <w:rPr/>
-        <w:t>dei dati relativi al Referto della sezione obbligatoria “</w:t>
-      </w:r>
-      <w:r>
-        <w:rPr/>
-        <w:t xml:space="preserve">Lettera di Invito </w:t>
-      </w:r>
-      <w:r>
-        <w:rPr/>
-        <w:t>per la Vaccinazione</w:t>
-      </w:r>
-      <w:r>
-        <w:rPr/>
-        <w:t xml:space="preserve">” che genera un </w:t>
-      </w:r>
-      <w:r>
-        <w:rPr>
-          <w:u w:val="single"/>
-        </w:rPr>
-        <w:t>errore semantico</w:t>
-      </w:r>
-      <w:r>
-        <w:rPr/>
-        <w:t>.</w:t>
-      </w:r>
-    </w:p>
-    <w:bookmarkEnd w:id="1"/>
-    <w:p>
-      <w:pPr>
-        <w:pStyle w:val="Heading3"/>
-        <w:jc w:val="both"/>
-      </w:pPr>
-      <w:r>
-        <w:rPr/>
-        <w:t>CASO DI TEST 1</w:t>
-      </w:r>
-      <w:r>
-        <w:rPr/>
-        <w:t>2</w:t>
-      </w:r>
-    </w:p>
-    <w:p>
-      <w:r>
-        <w:t>La mancata compilazione delle informazioni</w:t>
-      </w:r>
-      <w:r>
-        <w:t xml:space="preserve"> di dettaglio relative ad un </w:t>
-      </w:r>
-      <w:r>
-        <w:t xml:space="preserve">a un invito precedente alla vaccinazione </w:t>
-      </w:r>
-      <w:r>
-        <w:t>(</w:t>
-      </w:r>
+        <w:t>0</w:t>
+      </w:r>
+    </w:p>
+    <w:p>
+      <w:pPr>
+        <w:jc w:val="both"/>
+      </w:pPr>
+      <w:r>
+        <w:t>Il mancato inserimento delle informazioni testuali contenute nella sezione narrativa “Lettera di In</w:t>
+      </w:r>
+      <w:r>
+        <w:t>vito per la Vaccinazione</w:t>
+      </w:r>
+      <w:r>
+        <w:t>” (</w:t>
+      </w:r>
+      <w:proofErr w:type="spellStart"/>
       <w:r>
         <w:rPr>
           <w:i/>
           <w:iCs/>
         </w:rPr>
+        <w:t>section</w:t>
+      </w:r>
+      <w:proofErr w:type="spellEnd"/>
+      <w:r>
+        <w:rPr>
+          <w:i/>
+          <w:iCs/>
+        </w:rPr>
+        <w:t>/text</w:t>
+      </w:r>
+      <w:r>
+        <w:t xml:space="preserve">), genera </w:t>
+      </w:r>
+      <w:r>
+        <w:rPr>
+          <w:u w:val="single"/>
+        </w:rPr>
+        <w:t xml:space="preserve">errore </w:t>
+      </w:r>
+      <w:r>
+        <w:rPr>
+          <w:u w:val="single"/>
+        </w:rPr>
+        <w:t>semantico</w:t>
+      </w:r>
+      <w:r>
+        <w:t>.</w:t>
+      </w:r>
+    </w:p>
+    <w:p>
+      <w:pPr>
+        <w:jc w:val="both"/>
+      </w:pPr>
+    </w:p>
+    <w:p>
+      <w:pPr>
+        <w:pStyle w:val="Heading3"/>
+        <w:jc w:val="both"/>
+      </w:pPr>
+      <w:r>
+        <w:t>CASO DI TEST 1</w:t>
+      </w:r>
+      <w:r>
+        <w:t>1</w:t>
+      </w:r>
+    </w:p>
+    <w:p>
+      <w:pPr>
+        <w:jc w:val="both"/>
+      </w:pPr>
+      <w:bookmarkStart w:id="1" w:name="_Hlk122876476"/>
+      <w:r>
+        <w:t xml:space="preserve">La mancata compilazione </w:t>
+      </w:r>
+      <w:r>
+        <w:t>dei dati relativi al Referto della sezione obbligatoria “</w:t>
+      </w:r>
+      <w:r>
+        <w:t xml:space="preserve">Lettera di Invito </w:t>
+      </w:r>
+      <w:r>
+        <w:t>per la Vaccinazione</w:t>
+      </w:r>
+      <w:r>
+        <w:t xml:space="preserve">” che genera un </w:t>
+      </w:r>
+      <w:r>
+        <w:rPr>
+          <w:u w:val="single"/>
+        </w:rPr>
+        <w:t>errore semantico</w:t>
+      </w:r>
+      <w:r>
+        <w:t>.</w:t>
+      </w:r>
+    </w:p>
+    <w:p>
+      <w:pPr>
+        <w:jc w:val="both"/>
+      </w:pPr>
+    </w:p>
+    <w:bookmarkEnd w:id="1"/>
+    <w:p>
+      <w:pPr>
+        <w:pStyle w:val="ListParagraph"/>
+        <w:ind w:left="1440"/>
+        <w:jc w:val="both"/>
+      </w:pPr>
+    </w:p>
+    <w:p>
+      <w:pPr>
+        <w:pStyle w:val="Heading3"/>
+        <w:jc w:val="both"/>
+      </w:pPr>
+      <w:r>
+        <w:lastRenderedPageBreak/>
+        <w:t>CASO DI TEST 1</w:t>
+      </w:r>
+      <w:r>
+        <w:t>2</w:t>
+      </w:r>
+    </w:p>
+    <w:p>
+      <w:r>
+        <w:t>La mancata compilazione delle informazioni</w:t>
+      </w:r>
+      <w:r>
+        <w:t xml:space="preserve"> di dettaglio relative ad un </w:t>
+      </w:r>
+      <w:r>
+        <w:t xml:space="preserve">a un invito precedente alla vaccinazione </w:t>
+      </w:r>
+      <w:r>
+        <w:t>(</w:t>
+      </w:r>
+      <w:r>
+        <w:rPr>
+          <w:i/>
+          <w:iCs/>
+        </w:rPr>
         <w:t>entry/act</w:t>
       </w:r>
       <w:r>
@@ -1512,15 +1571,12 @@
         <w:jc w:val="both"/>
       </w:pPr>
       <w:r>
-        <w:rPr/>
         <w:t xml:space="preserve">CASO DI TEST </w:t>
       </w:r>
       <w:r>
-        <w:rPr/>
         <w:t>1</w:t>
       </w:r>
       <w:r>
-        <w:rPr/>
         <w:t>3</w:t>
       </w:r>
     </w:p>
@@ -1532,14 +1588,24 @@
         <w:t xml:space="preserve">Si prende in esame il caso in cui </w:t>
       </w:r>
       <w:r>
-        <w:t>l’elemento signatureCode del firmatario del documento (</w:t>
-      </w:r>
+        <w:t xml:space="preserve">l’elemento </w:t>
+      </w:r>
+      <w:proofErr w:type="spellStart"/>
+      <w:r>
+        <w:t>signatureCode</w:t>
+      </w:r>
+      <w:proofErr w:type="spellEnd"/>
+      <w:r>
+        <w:t xml:space="preserve"> del firmatario del documento (</w:t>
+      </w:r>
+      <w:proofErr w:type="spellStart"/>
       <w:r>
         <w:rPr>
           <w:i/>
         </w:rPr>
         <w:t>legalAuthenticator</w:t>
       </w:r>
+      <w:proofErr w:type="spellEnd"/>
       <w:r>
         <w:t xml:space="preserve">) venga valorizzato con un </w:t>
       </w:r>
@@ -1578,7 +1644,7 @@
     <w:sectPr>
       <w:headerReference w:type="default" r:id="rId10"/>
       <w:footerReference w:type="default" r:id="rId11"/>
-      <w:pgSz w:w="12240" w:h="15840" w:orient="portrait"/>
+      <w:pgSz w:w="12240" w:h="15840"/>
       <w:pgMar w:top="1440" w:right="1440" w:bottom="1440" w:left="1440" w:header="720" w:footer="720" w:gutter="0"/>
       <w:cols w:space="720"/>
       <w:docGrid w:linePitch="360"/>
@@ -1787,7 +1853,7 @@
         <w:ind w:left="720" w:hanging="360"/>
       </w:pPr>
       <w:rPr>
-        <w:rFonts w:hint="default" w:ascii="Calibri" w:hAnsi="Calibri" w:cs="Calibri" w:eastAsiaTheme="minorHAnsi"/>
+        <w:rFonts w:ascii="Calibri" w:eastAsiaTheme="minorHAnsi" w:hAnsi="Calibri" w:cs="Calibri" w:hint="default"/>
       </w:rPr>
     </w:lvl>
     <w:lvl w:ilvl="1" w:tplc="04100003" w:tentative="1">
@@ -1799,7 +1865,7 @@
         <w:ind w:left="1440" w:hanging="360"/>
       </w:pPr>
       <w:rPr>
-        <w:rFonts w:hint="default" w:ascii="Courier New" w:hAnsi="Courier New" w:cs="Courier New"/>
+        <w:rFonts w:ascii="Courier New" w:hAnsi="Courier New" w:cs="Courier New" w:hint="default"/>
       </w:rPr>
     </w:lvl>
     <w:lvl w:ilvl="2" w:tplc="04100005" w:tentative="1">
@@ -1811,7 +1877,7 @@
         <w:ind w:left="2160" w:hanging="360"/>
       </w:pPr>
       <w:rPr>
-        <w:rFonts w:hint="default" w:ascii="Wingdings" w:hAnsi="Wingdings"/>
+        <w:rFonts w:ascii="Wingdings" w:hAnsi="Wingdings" w:hint="default"/>
       </w:rPr>
     </w:lvl>
     <w:lvl w:ilvl="3" w:tplc="04100001" w:tentative="1">
@@ -1823,7 +1889,7 @@
         <w:ind w:left="2880" w:hanging="360"/>
       </w:pPr>
       <w:rPr>
-        <w:rFonts w:hint="default" w:ascii="Symbol" w:hAnsi="Symbol"/>
+        <w:rFonts w:ascii="Symbol" w:hAnsi="Symbol" w:hint="default"/>
       </w:rPr>
     </w:lvl>
     <w:lvl w:ilvl="4" w:tplc="04100003" w:tentative="1">
@@ -1835,7 +1901,7 @@
         <w:ind w:left="3600" w:hanging="360"/>
       </w:pPr>
       <w:rPr>
-        <w:rFonts w:hint="default" w:ascii="Courier New" w:hAnsi="Courier New" w:cs="Courier New"/>
+        <w:rFonts w:ascii="Courier New" w:hAnsi="Courier New" w:cs="Courier New" w:hint="default"/>
       </w:rPr>
     </w:lvl>
     <w:lvl w:ilvl="5" w:tplc="04100005" w:tentative="1">
@@ -1847,7 +1913,7 @@
         <w:ind w:left="4320" w:hanging="360"/>
       </w:pPr>
       <w:rPr>
-        <w:rFonts w:hint="default" w:ascii="Wingdings" w:hAnsi="Wingdings"/>
+        <w:rFonts w:ascii="Wingdings" w:hAnsi="Wingdings" w:hint="default"/>
       </w:rPr>
     </w:lvl>
     <w:lvl w:ilvl="6" w:tplc="04100001" w:tentative="1">
@@ -1859,7 +1925,7 @@
         <w:ind w:left="5040" w:hanging="360"/>
       </w:pPr>
       <w:rPr>
-        <w:rFonts w:hint="default" w:ascii="Symbol" w:hAnsi="Symbol"/>
+        <w:rFonts w:ascii="Symbol" w:hAnsi="Symbol" w:hint="default"/>
       </w:rPr>
     </w:lvl>
     <w:lvl w:ilvl="7" w:tplc="04100003" w:tentative="1">
@@ -1871,7 +1937,7 @@
         <w:ind w:left="5760" w:hanging="360"/>
       </w:pPr>
       <w:rPr>
-        <w:rFonts w:hint="default" w:ascii="Courier New" w:hAnsi="Courier New" w:cs="Courier New"/>
+        <w:rFonts w:ascii="Courier New" w:hAnsi="Courier New" w:cs="Courier New" w:hint="default"/>
       </w:rPr>
     </w:lvl>
     <w:lvl w:ilvl="8" w:tplc="04100005" w:tentative="1">
@@ -1883,7 +1949,7 @@
         <w:ind w:left="6480" w:hanging="360"/>
       </w:pPr>
       <w:rPr>
-        <w:rFonts w:hint="default" w:ascii="Wingdings" w:hAnsi="Wingdings"/>
+        <w:rFonts w:ascii="Wingdings" w:hAnsi="Wingdings" w:hint="default"/>
       </w:rPr>
     </w:lvl>
   </w:abstractNum>
@@ -1900,7 +1966,7 @@
         <w:ind w:left="720" w:hanging="360"/>
       </w:pPr>
       <w:rPr>
-        <w:rFonts w:hint="default" w:ascii="Symbol" w:hAnsi="Symbol"/>
+        <w:rFonts w:ascii="Symbol" w:hAnsi="Symbol" w:hint="default"/>
       </w:rPr>
     </w:lvl>
     <w:lvl w:ilvl="1" w:tplc="04100003">
@@ -1912,7 +1978,7 @@
         <w:ind w:left="1440" w:hanging="360"/>
       </w:pPr>
       <w:rPr>
-        <w:rFonts w:hint="default" w:ascii="Courier New" w:hAnsi="Courier New" w:cs="Courier New"/>
+        <w:rFonts w:ascii="Courier New" w:hAnsi="Courier New" w:cs="Courier New" w:hint="default"/>
       </w:rPr>
     </w:lvl>
     <w:lvl w:ilvl="2" w:tplc="04100005" w:tentative="1">
@@ -1924,7 +1990,7 @@
         <w:ind w:left="2160" w:hanging="360"/>
       </w:pPr>
       <w:rPr>
-        <w:rFonts w:hint="default" w:ascii="Wingdings" w:hAnsi="Wingdings"/>
+        <w:rFonts w:ascii="Wingdings" w:hAnsi="Wingdings" w:hint="default"/>
       </w:rPr>
     </w:lvl>
     <w:lvl w:ilvl="3" w:tplc="04100001" w:tentative="1">
@@ -1936,7 +2002,7 @@
         <w:ind w:left="2880" w:hanging="360"/>
       </w:pPr>
       <w:rPr>
-        <w:rFonts w:hint="default" w:ascii="Symbol" w:hAnsi="Symbol"/>
+        <w:rFonts w:ascii="Symbol" w:hAnsi="Symbol" w:hint="default"/>
       </w:rPr>
     </w:lvl>
     <w:lvl w:ilvl="4" w:tplc="04100003" w:tentative="1">
@@ -1948,7 +2014,7 @@
         <w:ind w:left="3600" w:hanging="360"/>
       </w:pPr>
       <w:rPr>
-        <w:rFonts w:hint="default" w:ascii="Courier New" w:hAnsi="Courier New" w:cs="Courier New"/>
+        <w:rFonts w:ascii="Courier New" w:hAnsi="Courier New" w:cs="Courier New" w:hint="default"/>
       </w:rPr>
     </w:lvl>
     <w:lvl w:ilvl="5" w:tplc="04100005" w:tentative="1">
@@ -1960,7 +2026,7 @@
         <w:ind w:left="4320" w:hanging="360"/>
       </w:pPr>
       <w:rPr>
-        <w:rFonts w:hint="default" w:ascii="Wingdings" w:hAnsi="Wingdings"/>
+        <w:rFonts w:ascii="Wingdings" w:hAnsi="Wingdings" w:hint="default"/>
       </w:rPr>
     </w:lvl>
     <w:lvl w:ilvl="6" w:tplc="04100001" w:tentative="1">
@@ -1972,7 +2038,7 @@
         <w:ind w:left="5040" w:hanging="360"/>
       </w:pPr>
       <w:rPr>
-        <w:rFonts w:hint="default" w:ascii="Symbol" w:hAnsi="Symbol"/>
+        <w:rFonts w:ascii="Symbol" w:hAnsi="Symbol" w:hint="default"/>
       </w:rPr>
     </w:lvl>
     <w:lvl w:ilvl="7" w:tplc="04100003" w:tentative="1">
@@ -1984,7 +2050,7 @@
         <w:ind w:left="5760" w:hanging="360"/>
       </w:pPr>
       <w:rPr>
-        <w:rFonts w:hint="default" w:ascii="Courier New" w:hAnsi="Courier New" w:cs="Courier New"/>
+        <w:rFonts w:ascii="Courier New" w:hAnsi="Courier New" w:cs="Courier New" w:hint="default"/>
       </w:rPr>
     </w:lvl>
     <w:lvl w:ilvl="8" w:tplc="04100005" w:tentative="1">
@@ -1996,7 +2062,7 @@
         <w:ind w:left="6480" w:hanging="360"/>
       </w:pPr>
       <w:rPr>
-        <w:rFonts w:hint="default" w:ascii="Wingdings" w:hAnsi="Wingdings"/>
+        <w:rFonts w:ascii="Wingdings" w:hAnsi="Wingdings" w:hint="default"/>
       </w:rPr>
     </w:lvl>
   </w:abstractNum>
@@ -2014,7 +2080,7 @@
   <w:docDefaults>
     <w:rPrDefault>
       <w:rPr>
-        <w:rFonts w:asciiTheme="minorHAnsi" w:hAnsiTheme="minorHAnsi" w:eastAsiaTheme="minorHAnsi" w:cstheme="minorBidi"/>
+        <w:rFonts w:asciiTheme="minorHAnsi" w:eastAsiaTheme="minorHAnsi" w:hAnsiTheme="minorHAnsi" w:cstheme="minorBidi"/>
         <w:sz w:val="22"/>
         <w:szCs w:val="22"/>
         <w:lang w:val="en-US" w:eastAsia="en-US" w:bidi="ar-SA"/>
@@ -2029,14 +2095,14 @@
   <w:latentStyles w:defLockedState="0" w:defUIPriority="99" w:defSemiHidden="0" w:defUnhideWhenUsed="0" w:defQFormat="0" w:count="376">
     <w:lsdException w:name="Normal" w:uiPriority="0" w:qFormat="1"/>
     <w:lsdException w:name="heading 1" w:uiPriority="9" w:qFormat="1"/>
-    <w:lsdException w:name="heading 2" w:uiPriority="9" w:semiHidden="1" w:unhideWhenUsed="1" w:qFormat="1"/>
-    <w:lsdException w:name="heading 3" w:uiPriority="9" w:semiHidden="1" w:unhideWhenUsed="1" w:qFormat="1"/>
-    <w:lsdException w:name="heading 4" w:uiPriority="9" w:semiHidden="1" w:unhideWhenUsed="1" w:qFormat="1"/>
-    <w:lsdException w:name="heading 5" w:uiPriority="9" w:semiHidden="1" w:unhideWhenUsed="1" w:qFormat="1"/>
-    <w:lsdException w:name="heading 6" w:uiPriority="9" w:semiHidden="1" w:unhideWhenUsed="1" w:qFormat="1"/>
-    <w:lsdException w:name="heading 7" w:uiPriority="9" w:semiHidden="1" w:unhideWhenUsed="1" w:qFormat="1"/>
-    <w:lsdException w:name="heading 8" w:uiPriority="9" w:semiHidden="1" w:unhideWhenUsed="1" w:qFormat="1"/>
-    <w:lsdException w:name="heading 9" w:uiPriority="9" w:semiHidden="1" w:unhideWhenUsed="1" w:qFormat="1"/>
+    <w:lsdException w:name="heading 2" w:semiHidden="1" w:uiPriority="9" w:unhideWhenUsed="1" w:qFormat="1"/>
+    <w:lsdException w:name="heading 3" w:semiHidden="1" w:uiPriority="9" w:unhideWhenUsed="1" w:qFormat="1"/>
+    <w:lsdException w:name="heading 4" w:semiHidden="1" w:uiPriority="9" w:unhideWhenUsed="1" w:qFormat="1"/>
+    <w:lsdException w:name="heading 5" w:semiHidden="1" w:uiPriority="9" w:unhideWhenUsed="1" w:qFormat="1"/>
+    <w:lsdException w:name="heading 6" w:semiHidden="1" w:uiPriority="9" w:unhideWhenUsed="1" w:qFormat="1"/>
+    <w:lsdException w:name="heading 7" w:semiHidden="1" w:uiPriority="9" w:unhideWhenUsed="1" w:qFormat="1"/>
+    <w:lsdException w:name="heading 8" w:semiHidden="1" w:uiPriority="9" w:unhideWhenUsed="1" w:qFormat="1"/>
+    <w:lsdException w:name="heading 9" w:semiHidden="1" w:uiPriority="9" w:unhideWhenUsed="1" w:qFormat="1"/>
     <w:lsdException w:name="index 1" w:semiHidden="1" w:unhideWhenUsed="1"/>
     <w:lsdException w:name="index 2" w:semiHidden="1" w:unhideWhenUsed="1"/>
     <w:lsdException w:name="index 3" w:semiHidden="1" w:unhideWhenUsed="1"/>
@@ -2046,22 +2112,22 @@
     <w:lsdException w:name="index 7" w:semiHidden="1" w:unhideWhenUsed="1"/>
     <w:lsdException w:name="index 8" w:semiHidden="1" w:unhideWhenUsed="1"/>
     <w:lsdException w:name="index 9" w:semiHidden="1" w:unhideWhenUsed="1"/>
-    <w:lsdException w:name="toc 1" w:uiPriority="39" w:semiHidden="1" w:unhideWhenUsed="1"/>
-    <w:lsdException w:name="toc 2" w:uiPriority="39" w:semiHidden="1" w:unhideWhenUsed="1"/>
-    <w:lsdException w:name="toc 3" w:uiPriority="39" w:semiHidden="1" w:unhideWhenUsed="1"/>
-    <w:lsdException w:name="toc 4" w:uiPriority="39" w:semiHidden="1" w:unhideWhenUsed="1"/>
-    <w:lsdException w:name="toc 5" w:uiPriority="39" w:semiHidden="1" w:unhideWhenUsed="1"/>
-    <w:lsdException w:name="toc 6" w:uiPriority="39" w:semiHidden="1" w:unhideWhenUsed="1"/>
-    <w:lsdException w:name="toc 7" w:uiPriority="39" w:semiHidden="1" w:unhideWhenUsed="1"/>
-    <w:lsdException w:name="toc 8" w:uiPriority="39" w:semiHidden="1" w:unhideWhenUsed="1"/>
-    <w:lsdException w:name="toc 9" w:uiPriority="39" w:semiHidden="1" w:unhideWhenUsed="1"/>
+    <w:lsdException w:name="toc 1" w:semiHidden="1" w:uiPriority="39" w:unhideWhenUsed="1"/>
+    <w:lsdException w:name="toc 2" w:semiHidden="1" w:uiPriority="39" w:unhideWhenUsed="1"/>
+    <w:lsdException w:name="toc 3" w:semiHidden="1" w:uiPriority="39" w:unhideWhenUsed="1"/>
+    <w:lsdException w:name="toc 4" w:semiHidden="1" w:uiPriority="39" w:unhideWhenUsed="1"/>
+    <w:lsdException w:name="toc 5" w:semiHidden="1" w:uiPriority="39" w:unhideWhenUsed="1"/>
+    <w:lsdException w:name="toc 6" w:semiHidden="1" w:uiPriority="39" w:unhideWhenUsed="1"/>
+    <w:lsdException w:name="toc 7" w:semiHidden="1" w:uiPriority="39" w:unhideWhenUsed="1"/>
+    <w:lsdException w:name="toc 8" w:semiHidden="1" w:uiPriority="39" w:unhideWhenUsed="1"/>
+    <w:lsdException w:name="toc 9" w:semiHidden="1" w:uiPriority="39" w:unhideWhenUsed="1"/>
     <w:lsdException w:name="Normal Indent" w:semiHidden="1" w:unhideWhenUsed="1"/>
     <w:lsdException w:name="footnote text" w:semiHidden="1" w:unhideWhenUsed="1"/>
     <w:lsdException w:name="annotation text" w:semiHidden="1" w:unhideWhenUsed="1"/>
     <w:lsdException w:name="header" w:semiHidden="1" w:unhideWhenUsed="1"/>
     <w:lsdException w:name="footer" w:semiHidden="1" w:unhideWhenUsed="1"/>
     <w:lsdException w:name="index heading" w:semiHidden="1" w:unhideWhenUsed="1"/>
-    <w:lsdException w:name="caption" w:uiPriority="35" w:semiHidden="1" w:unhideWhenUsed="1" w:qFormat="1"/>
+    <w:lsdException w:name="caption" w:semiHidden="1" w:uiPriority="35" w:unhideWhenUsed="1" w:qFormat="1"/>
     <w:lsdException w:name="table of figures" w:semiHidden="1" w:unhideWhenUsed="1"/>
     <w:lsdException w:name="envelope address" w:semiHidden="1" w:unhideWhenUsed="1"/>
     <w:lsdException w:name="envelope return" w:semiHidden="1" w:unhideWhenUsed="1"/>
@@ -2092,7 +2158,7 @@
     <w:lsdException w:name="Title" w:uiPriority="10" w:qFormat="1"/>
     <w:lsdException w:name="Closing" w:semiHidden="1" w:unhideWhenUsed="1"/>
     <w:lsdException w:name="Signature" w:semiHidden="1" w:unhideWhenUsed="1"/>
-    <w:lsdException w:name="Default Paragraph Font" w:uiPriority="1" w:semiHidden="1" w:unhideWhenUsed="1"/>
+    <w:lsdException w:name="Default Paragraph Font" w:semiHidden="1" w:uiPriority="1" w:unhideWhenUsed="1"/>
     <w:lsdException w:name="Body Text" w:semiHidden="1" w:unhideWhenUsed="1"/>
     <w:lsdException w:name="Body Text Indent" w:semiHidden="1" w:unhideWhenUsed="1"/>
     <w:lsdException w:name="List Continue" w:semiHidden="1" w:unhideWhenUsed="1"/>
@@ -2292,8 +2358,8 @@
     <w:lsdException w:name="Subtle Reference" w:uiPriority="31" w:qFormat="1"/>
     <w:lsdException w:name="Intense Reference" w:uiPriority="32" w:qFormat="1"/>
     <w:lsdException w:name="Book Title" w:uiPriority="33" w:qFormat="1"/>
-    <w:lsdException w:name="Bibliography" w:uiPriority="37" w:semiHidden="1" w:unhideWhenUsed="1"/>
-    <w:lsdException w:name="TOC Heading" w:uiPriority="39" w:semiHidden="1" w:unhideWhenUsed="1" w:qFormat="1"/>
+    <w:lsdException w:name="Bibliography" w:semiHidden="1" w:uiPriority="37" w:unhideWhenUsed="1"/>
+    <w:lsdException w:name="TOC Heading" w:semiHidden="1" w:uiPriority="39" w:unhideWhenUsed="1" w:qFormat="1"/>
     <w:lsdException w:name="Plain Table 1" w:uiPriority="41"/>
     <w:lsdException w:name="Plain Table 2" w:uiPriority="42"/>
     <w:lsdException w:name="Plain Table 3" w:uiPriority="43"/>
@@ -2404,7 +2470,7 @@
     <w:lsdException w:name="Unresolved Mention" w:semiHidden="1" w:unhideWhenUsed="1"/>
     <w:lsdException w:name="Smart Link" w:semiHidden="1" w:unhideWhenUsed="1"/>
   </w:latentStyles>
-  <w:style w:type="paragraph" w:styleId="Normal" w:default="1">
+  <w:style w:type="paragraph" w:default="1" w:styleId="Normal">
     <w:name w:val="Normal"/>
     <w:qFormat/>
     <w:rsid w:val="00BF76BD"/>
@@ -2483,13 +2549,13 @@
       <w:szCs w:val="24"/>
     </w:rPr>
   </w:style>
-  <w:style w:type="character" w:styleId="DefaultParagraphFont" w:default="1">
+  <w:style w:type="character" w:default="1" w:styleId="DefaultParagraphFont">
     <w:name w:val="Default Paragraph Font"/>
     <w:uiPriority w:val="1"/>
     <w:semiHidden/>
     <w:unhideWhenUsed/>
   </w:style>
-  <w:style w:type="table" w:styleId="TableNormal" w:default="1">
+  <w:style w:type="table" w:default="1" w:styleId="TableNormal">
     <w:name w:val="Normal Table"/>
     <w:uiPriority w:val="99"/>
     <w:semiHidden/>
@@ -2504,13 +2570,13 @@
       </w:tblCellMar>
     </w:tblPr>
   </w:style>
-  <w:style w:type="numbering" w:styleId="NoList" w:default="1">
+  <w:style w:type="numbering" w:default="1" w:styleId="NoList">
     <w:name w:val="No List"/>
     <w:uiPriority w:val="99"/>
     <w:semiHidden/>
     <w:unhideWhenUsed/>
   </w:style>
-  <w:style w:type="character" w:styleId="Heading1Char" w:customStyle="1">
+  <w:style w:type="character" w:customStyle="1" w:styleId="Heading1Char">
     <w:name w:val="Heading 1 Char"/>
     <w:basedOn w:val="DefaultParagraphFont"/>
     <w:link w:val="Heading1"/>
@@ -2526,7 +2592,7 @@
       <w:lang w:val="it-IT"/>
     </w:rPr>
   </w:style>
-  <w:style w:type="character" w:styleId="Heading2Char" w:customStyle="1">
+  <w:style w:type="character" w:customStyle="1" w:styleId="Heading2Char">
     <w:name w:val="Heading 2 Char"/>
     <w:basedOn w:val="DefaultParagraphFont"/>
     <w:link w:val="Heading2"/>
@@ -2541,7 +2607,7 @@
       <w:lang w:val="it-IT"/>
     </w:rPr>
   </w:style>
-  <w:style w:type="character" w:styleId="Heading3Char" w:customStyle="1">
+  <w:style w:type="character" w:customStyle="1" w:styleId="Heading3Char">
     <w:name w:val="Heading 3 Char"/>
     <w:basedOn w:val="DefaultParagraphFont"/>
     <w:link w:val="Heading3"/>
@@ -2568,7 +2634,7 @@
       <w:contextualSpacing/>
     </w:pPr>
   </w:style>
-  <w:style w:type="paragraph" w:styleId="paragraph" w:customStyle="1">
+  <w:style w:type="paragraph" w:customStyle="1" w:styleId="paragraph">
     <w:name w:val="paragraph"/>
     <w:basedOn w:val="Normal"/>
     <w:rsid w:val="00BF76BD"/>
@@ -2576,18 +2642,18 @@
       <w:spacing w:before="100" w:beforeAutospacing="1" w:after="100" w:afterAutospacing="1" w:line="240" w:lineRule="auto"/>
     </w:pPr>
     <w:rPr>
-      <w:rFonts w:ascii="Times New Roman" w:hAnsi="Times New Roman" w:eastAsia="Times New Roman" w:cs="Times New Roman"/>
+      <w:rFonts w:ascii="Times New Roman" w:eastAsia="Times New Roman" w:hAnsi="Times New Roman" w:cs="Times New Roman"/>
       <w:sz w:val="24"/>
       <w:szCs w:val="24"/>
       <w:lang w:eastAsia="it-IT"/>
     </w:rPr>
   </w:style>
-  <w:style w:type="character" w:styleId="normaltextrun" w:customStyle="1">
+  <w:style w:type="character" w:customStyle="1" w:styleId="normaltextrun">
     <w:name w:val="normaltextrun"/>
     <w:basedOn w:val="DefaultParagraphFont"/>
     <w:rsid w:val="00BF76BD"/>
   </w:style>
-  <w:style w:type="character" w:styleId="eop" w:customStyle="1">
+  <w:style w:type="character" w:customStyle="1" w:styleId="eop">
     <w:name w:val="eop"/>
     <w:basedOn w:val="DefaultParagraphFont"/>
     <w:rsid w:val="00BF76BD"/>
@@ -2602,7 +2668,7 @@
     </w:pPr>
     <w:tblPr/>
   </w:style>
-  <w:style w:type="character" w:styleId="HeaderChar" w:customStyle="1">
+  <w:style w:type="character" w:customStyle="1" w:styleId="HeaderChar">
     <w:name w:val="Header Char"/>
     <w:basedOn w:val="DefaultParagraphFont"/>
     <w:link w:val="Header"/>
@@ -2622,7 +2688,7 @@
       <w:spacing w:after="0" w:line="240" w:lineRule="auto"/>
     </w:pPr>
   </w:style>
-  <w:style w:type="character" w:styleId="FooterChar" w:customStyle="1">
+  <w:style w:type="character" w:customStyle="1" w:styleId="FooterChar">
     <w:name w:val="Footer Char"/>
     <w:basedOn w:val="DefaultParagraphFont"/>
     <w:link w:val="Footer"/>
@@ -2642,7 +2708,7 @@
       <w:spacing w:after="0" w:line="240" w:lineRule="auto"/>
     </w:pPr>
   </w:style>
-  <w:style w:type="character" w:styleId="ListParagraphChar" w:customStyle="1">
+  <w:style w:type="character" w:customStyle="1" w:styleId="ListParagraphChar">
     <w:name w:val="List Paragraph Char"/>
     <w:aliases w:val="Paragrafo elenco 2 Char,Bullet List Char,FooterText Char,numbered Char,Paragraphe de liste1 Char,Bulletr List Paragraph Char,列出段落 Char,列出段落1 Char,List Paragraph21 Char,Listeafsnit1 Char,Parágrafo da Lista1 Char,Párrafo de lista1 Char"/>
     <w:link w:val="ListParagraph"/>
@@ -2658,7 +2724,7 @@
 </file>
 
 <file path=word/theme/theme1.xml><?xml version="1.0" encoding="utf-8"?>
-<a:theme xmlns:a="http://schemas.openxmlformats.org/drawingml/2006/main" xmlns:thm15="http://schemas.microsoft.com/office/thememl/2012/main" name="Office Theme">
+<a:theme xmlns:a="http://schemas.openxmlformats.org/drawingml/2006/main" name="Office Theme">
   <a:themeElements>
     <a:clrScheme name="Office">
       <a:dk1>
@@ -2921,11 +2987,9 @@
 <file path=customXml/item1.xml><?xml version="1.0" encoding="utf-8"?>
 <p:properties xmlns:p="http://schemas.microsoft.com/office/2006/metadata/properties" xmlns:xsi="http://www.w3.org/2001/XMLSchema-instance" xmlns:pc="http://schemas.microsoft.com/office/infopath/2007/PartnerControls">
   <documentManagement>
-    <lcf76f155ced4ddcb4097134ff3c332f xmlns="1e76d14e-d0ce-457c-8343-9b55836d9ead">
+    <lcf76f155ced4ddcb4097134ff3c332f xmlns="3d04b37e-0497-498c-96f6-8855740e5edb">
       <Terms xmlns="http://schemas.microsoft.com/office/infopath/2007/PartnerControls"/>
     </lcf76f155ced4ddcb4097134ff3c332f>
-    <TaxCatchAll xmlns="a56712a3-8dfd-4688-917a-22f0cf513b89" xsi:nil="true"/>
-    <UserStoryALM xmlns="1e76d14e-d0ce-457c-8343-9b55836d9ead" xsi:nil="true"/>
   </documentManagement>
 </p:properties>
 </file>
@@ -2940,10 +3004,10 @@
 </file>
 
 <file path=customXml/item3.xml><?xml version="1.0" encoding="utf-8"?>
-<ct:contentTypeSchema xmlns:ct="http://schemas.microsoft.com/office/2006/metadata/contentType" xmlns:ma="http://schemas.microsoft.com/office/2006/metadata/properties/metaAttributes" ct:_="" ma:_="" ma:contentTypeName="Document" ma:contentTypeID="0x010100A92AB09DCDF6014AA0D6826BF29E2C8E" ma:contentTypeVersion="18" ma:contentTypeDescription="Create a new document." ma:contentTypeScope="" ma:versionID="2eb509d29c919a75d3f202605fe7173b">
-  <xsd:schema xmlns:xsd="http://www.w3.org/2001/XMLSchema" xmlns:xs="http://www.w3.org/2001/XMLSchema" xmlns:p="http://schemas.microsoft.com/office/2006/metadata/properties" xmlns:ns2="1e76d14e-d0ce-457c-8343-9b55836d9ead" xmlns:ns3="a56712a3-8dfd-4688-917a-22f0cf513b89" targetNamespace="http://schemas.microsoft.com/office/2006/metadata/properties" ma:root="true" ma:fieldsID="7b88fea068e0fac9691c029cf4c08499" ns2:_="" ns3:_="">
-    <xsd:import namespace="1e76d14e-d0ce-457c-8343-9b55836d9ead"/>
-    <xsd:import namespace="a56712a3-8dfd-4688-917a-22f0cf513b89"/>
+<ct:contentTypeSchema xmlns:ct="http://schemas.microsoft.com/office/2006/metadata/contentType" xmlns:ma="http://schemas.microsoft.com/office/2006/metadata/properties/metaAttributes" ct:_="" ma:_="" ma:contentTypeName="Document" ma:contentTypeID="0x01010099D50BAF6148C0469FC2106F96A8440B" ma:contentTypeVersion="13" ma:contentTypeDescription="Create a new document." ma:contentTypeScope="" ma:versionID="0ded3a6aadbdf34d96c7fc30e5856767">
+  <xsd:schema xmlns:xsd="http://www.w3.org/2001/XMLSchema" xmlns:xs="http://www.w3.org/2001/XMLSchema" xmlns:p="http://schemas.microsoft.com/office/2006/metadata/properties" xmlns:ns2="3d04b37e-0497-498c-96f6-8855740e5edb" xmlns:ns3="14722739-9480-433a-8c7c-4ec5d8a77ba5" targetNamespace="http://schemas.microsoft.com/office/2006/metadata/properties" ma:root="true" ma:fieldsID="f351b1b6c8daa9a12afc7a7c24e3e10f" ns2:_="" ns3:_="">
+    <xsd:import namespace="3d04b37e-0497-498c-96f6-8855740e5edb"/>
+    <xsd:import namespace="14722739-9480-433a-8c7c-4ec5d8a77ba5"/>
     <xsd:element name="properties">
       <xsd:complexType>
         <xsd:sequence>
@@ -2952,21 +3016,16 @@
               <xsd:all>
                 <xsd:element ref="ns2:MediaServiceMetadata" minOccurs="0"/>
                 <xsd:element ref="ns2:MediaServiceFastMetadata" minOccurs="0"/>
-                <xsd:element ref="ns2:MediaServiceAutoTags" minOccurs="0"/>
+                <xsd:element ref="ns2:MediaServiceDateTaken" minOccurs="0"/>
+                <xsd:element ref="ns2:MediaLengthInSeconds" minOccurs="0"/>
+                <xsd:element ref="ns2:lcf76f155ced4ddcb4097134ff3c332f" minOccurs="0"/>
                 <xsd:element ref="ns2:MediaServiceOCR" minOccurs="0"/>
                 <xsd:element ref="ns2:MediaServiceGenerationTime" minOccurs="0"/>
                 <xsd:element ref="ns2:MediaServiceEventHashCode" minOccurs="0"/>
-                <xsd:element ref="ns2:MediaServiceDateTaken" minOccurs="0"/>
-                <xsd:element ref="ns2:MediaServiceAutoKeyPoints" minOccurs="0"/>
-                <xsd:element ref="ns2:MediaServiceKeyPoints" minOccurs="0"/>
-                <xsd:element ref="ns2:lcf76f155ced4ddcb4097134ff3c332f" minOccurs="0"/>
-                <xsd:element ref="ns3:TaxCatchAll" minOccurs="0"/>
+                <xsd:element ref="ns2:MediaServiceObjectDetectorVersions" minOccurs="0"/>
+                <xsd:element ref="ns2:MediaServiceSearchProperties" minOccurs="0"/>
                 <xsd:element ref="ns3:SharedWithUsers" minOccurs="0"/>
                 <xsd:element ref="ns3:SharedWithDetails" minOccurs="0"/>
-                <xsd:element ref="ns2:MediaServiceObjectDetectorVersions" minOccurs="0"/>
-                <xsd:element ref="ns2:MediaLengthInSeconds" minOccurs="0"/>
-                <xsd:element ref="ns2:MediaServiceSearchProperties" minOccurs="0"/>
-                <xsd:element ref="ns2:UserStoryALM" minOccurs="0"/>
               </xsd:all>
             </xsd:complexType>
           </xsd:element>
@@ -2974,7 +3033,7 @@
       </xsd:complexType>
     </xsd:element>
   </xsd:schema>
-  <xsd:schema xmlns:xsd="http://www.w3.org/2001/XMLSchema" xmlns:xs="http://www.w3.org/2001/XMLSchema" xmlns:dms="http://schemas.microsoft.com/office/2006/documentManagement/types" xmlns:pc="http://schemas.microsoft.com/office/infopath/2007/PartnerControls" targetNamespace="1e76d14e-d0ce-457c-8343-9b55836d9ead" elementFormDefault="qualified">
+  <xsd:schema xmlns:xsd="http://www.w3.org/2001/XMLSchema" xmlns:xs="http://www.w3.org/2001/XMLSchema" xmlns:dms="http://schemas.microsoft.com/office/2006/documentManagement/types" xmlns:pc="http://schemas.microsoft.com/office/infopath/2007/PartnerControls" targetNamespace="3d04b37e-0497-498c-96f6-8855740e5edb" elementFormDefault="qualified">
     <xsd:import namespace="http://schemas.microsoft.com/office/2006/documentManagement/types"/>
     <xsd:import namespace="http://schemas.microsoft.com/office/infopath/2007/PartnerControls"/>
     <xsd:element name="MediaServiceMetadata" ma:index="8" nillable="true" ma:displayName="MediaServiceMetadata" ma:hidden="true" ma:internalName="MediaServiceMetadata" ma:readOnly="true">
@@ -2987,91 +3046,55 @@
         <xsd:restriction base="dms:Note"/>
       </xsd:simpleType>
     </xsd:element>
-    <xsd:element name="MediaServiceAutoTags" ma:index="10" nillable="true" ma:displayName="Tags" ma:internalName="MediaServiceAutoTags" ma:readOnly="true">
+    <xsd:element name="MediaServiceDateTaken" ma:index="10" nillable="true" ma:displayName="MediaServiceDateTaken" ma:hidden="true" ma:indexed="true" ma:internalName="MediaServiceDateTaken" ma:readOnly="true">
       <xsd:simpleType>
         <xsd:restriction base="dms:Text"/>
       </xsd:simpleType>
     </xsd:element>
-    <xsd:element name="MediaServiceOCR" ma:index="11" nillable="true" ma:displayName="Extracted Text" ma:internalName="MediaServiceOCR" ma:readOnly="true">
+    <xsd:element name="MediaLengthInSeconds" ma:index="11" nillable="true" ma:displayName="MediaLengthInSeconds" ma:hidden="true" ma:internalName="MediaLengthInSeconds" ma:readOnly="true">
+      <xsd:simpleType>
+        <xsd:restriction base="dms:Unknown"/>
+      </xsd:simpleType>
+    </xsd:element>
+    <xsd:element name="lcf76f155ced4ddcb4097134ff3c332f" ma:index="13" nillable="true" ma:taxonomy="true" ma:internalName="lcf76f155ced4ddcb4097134ff3c332f" ma:taxonomyFieldName="MediaServiceImageTags" ma:displayName="Image Tags" ma:readOnly="false" ma:fieldId="{5cf76f15-5ced-4ddc-b409-7134ff3c332f}" ma:taxonomyMulti="true" ma:sspId="33ef62f9-2e07-484b-bd79-00aec90129fe" ma:termSetId="09814cd3-568e-fe90-9814-8d621ff8fb84" ma:anchorId="fba54fb3-c3e1-fe81-a776-ca4b69148c4d" ma:open="true" ma:isKeyword="false">
+      <xsd:complexType>
+        <xsd:sequence>
+          <xsd:element ref="pc:Terms" minOccurs="0" maxOccurs="1"/>
+        </xsd:sequence>
+      </xsd:complexType>
+    </xsd:element>
+    <xsd:element name="MediaServiceOCR" ma:index="14" nillable="true" ma:displayName="Extracted Text" ma:internalName="MediaServiceOCR" ma:readOnly="true">
       <xsd:simpleType>
         <xsd:restriction base="dms:Note">
           <xsd:maxLength value="255"/>
         </xsd:restriction>
       </xsd:simpleType>
     </xsd:element>
-    <xsd:element name="MediaServiceGenerationTime" ma:index="12" nillable="true" ma:displayName="MediaServiceGenerationTime" ma:hidden="true" ma:internalName="MediaServiceGenerationTime" ma:readOnly="true">
+    <xsd:element name="MediaServiceGenerationTime" ma:index="15" nillable="true" ma:displayName="MediaServiceGenerationTime" ma:hidden="true" ma:internalName="MediaServiceGenerationTime" ma:readOnly="true">
       <xsd:simpleType>
         <xsd:restriction base="dms:Text"/>
       </xsd:simpleType>
     </xsd:element>
-    <xsd:element name="MediaServiceEventHashCode" ma:index="13" nillable="true" ma:displayName="MediaServiceEventHashCode" ma:hidden="true" ma:internalName="MediaServiceEventHashCode" ma:readOnly="true">
+    <xsd:element name="MediaServiceEventHashCode" ma:index="16" nillable="true" ma:displayName="MediaServiceEventHashCode" ma:hidden="true" ma:internalName="MediaServiceEventHashCode" ma:readOnly="true">
       <xsd:simpleType>
         <xsd:restriction base="dms:Text"/>
       </xsd:simpleType>
     </xsd:element>
-    <xsd:element name="MediaServiceDateTaken" ma:index="14" nillable="true" ma:displayName="MediaServiceDateTaken" ma:hidden="true" ma:internalName="MediaServiceDateTaken" ma:readOnly="true">
+    <xsd:element name="MediaServiceObjectDetectorVersions" ma:index="17" nillable="true" ma:displayName="MediaServiceObjectDetectorVersions" ma:hidden="true" ma:indexed="true" ma:internalName="MediaServiceObjectDetectorVersions" ma:readOnly="true">
       <xsd:simpleType>
         <xsd:restriction base="dms:Text"/>
       </xsd:simpleType>
     </xsd:element>
-    <xsd:element name="MediaServiceAutoKeyPoints" ma:index="15" nillable="true" ma:displayName="MediaServiceAutoKeyPoints" ma:hidden="true" ma:internalName="MediaServiceAutoKeyPoints" ma:readOnly="true">
+    <xsd:element name="MediaServiceSearchProperties" ma:index="18" nillable="true" ma:displayName="MediaServiceSearchProperties" ma:hidden="true" ma:internalName="MediaServiceSearchProperties" ma:readOnly="true">
       <xsd:simpleType>
         <xsd:restriction base="dms:Note"/>
       </xsd:simpleType>
     </xsd:element>
-    <xsd:element name="MediaServiceKeyPoints" ma:index="16" nillable="true" ma:displayName="KeyPoints" ma:internalName="MediaServiceKeyPoints" ma:readOnly="true">
-      <xsd:simpleType>
-        <xsd:restriction base="dms:Note">
-          <xsd:maxLength value="255"/>
-        </xsd:restriction>
-      </xsd:simpleType>
-    </xsd:element>
-    <xsd:element name="lcf76f155ced4ddcb4097134ff3c332f" ma:index="18" nillable="true" ma:taxonomy="true" ma:internalName="lcf76f155ced4ddcb4097134ff3c332f" ma:taxonomyFieldName="MediaServiceImageTags" ma:displayName="Image Tags" ma:readOnly="false" ma:fieldId="{5cf76f15-5ced-4ddc-b409-7134ff3c332f}" ma:taxonomyMulti="true" ma:sspId="6d165d17-9b79-46c3-82b9-c927e733c429" ma:termSetId="09814cd3-568e-fe90-9814-8d621ff8fb84" ma:anchorId="fba54fb3-c3e1-fe81-a776-ca4b69148c4d" ma:open="true" ma:isKeyword="false">
-      <xsd:complexType>
-        <xsd:sequence>
-          <xsd:element ref="pc:Terms" minOccurs="0" maxOccurs="1"/>
-        </xsd:sequence>
-      </xsd:complexType>
-    </xsd:element>
-    <xsd:element name="MediaServiceObjectDetectorVersions" ma:index="22" nillable="true" ma:displayName="MediaServiceObjectDetectorVersions" ma:description="" ma:hidden="true" ma:indexed="true" ma:internalName="MediaServiceObjectDetectorVersions" ma:readOnly="true">
-      <xsd:simpleType>
-        <xsd:restriction base="dms:Text"/>
-      </xsd:simpleType>
-    </xsd:element>
-    <xsd:element name="MediaLengthInSeconds" ma:index="23" nillable="true" ma:displayName="MediaLengthInSeconds" ma:hidden="true" ma:internalName="MediaLengthInSeconds" ma:readOnly="true">
-      <xsd:simpleType>
-        <xsd:restriction base="dms:Unknown"/>
-      </xsd:simpleType>
-    </xsd:element>
-    <xsd:element name="MediaServiceSearchProperties" ma:index="24" nillable="true" ma:displayName="MediaServiceSearchProperties" ma:hidden="true" ma:internalName="MediaServiceSearchProperties" ma:readOnly="true">
-      <xsd:simpleType>
-        <xsd:restriction base="dms:Note"/>
-      </xsd:simpleType>
-    </xsd:element>
-    <xsd:element name="UserStoryALM" ma:index="25" nillable="true" ma:displayName="UserStory ALM" ma:format="Dropdown" ma:internalName="UserStoryALM">
-      <xsd:simpleType>
-        <xsd:restriction base="dms:Choice">
-          <xsd:enumeration value="137048 - Stesura checklist RAP"/>
-          <xsd:enumeration value="137049 - Sviluppo testcase RAP"/>
-        </xsd:restriction>
-      </xsd:simpleType>
-    </xsd:element>
   </xsd:schema>
-  <xsd:schema xmlns:xsd="http://www.w3.org/2001/XMLSchema" xmlns:xs="http://www.w3.org/2001/XMLSchema" xmlns:dms="http://schemas.microsoft.com/office/2006/documentManagement/types" xmlns:pc="http://schemas.microsoft.com/office/infopath/2007/PartnerControls" targetNamespace="a56712a3-8dfd-4688-917a-22f0cf513b89" elementFormDefault="qualified">
+  <xsd:schema xmlns:xsd="http://www.w3.org/2001/XMLSchema" xmlns:xs="http://www.w3.org/2001/XMLSchema" xmlns:dms="http://schemas.microsoft.com/office/2006/documentManagement/types" xmlns:pc="http://schemas.microsoft.com/office/infopath/2007/PartnerControls" targetNamespace="14722739-9480-433a-8c7c-4ec5d8a77ba5" elementFormDefault="qualified">
     <xsd:import namespace="http://schemas.microsoft.com/office/2006/documentManagement/types"/>
     <xsd:import namespace="http://schemas.microsoft.com/office/infopath/2007/PartnerControls"/>
-    <xsd:element name="TaxCatchAll" ma:index="19" nillable="true" ma:displayName="Taxonomy Catch All Column" ma:hidden="true" ma:list="{c488629b-a647-4465-8bb2-a216a95770f0}" ma:internalName="TaxCatchAll" ma:showField="CatchAllData" ma:web="a56712a3-8dfd-4688-917a-22f0cf513b89">
-      <xsd:complexType>
-        <xsd:complexContent>
-          <xsd:extension base="dms:MultiChoiceLookup">
-            <xsd:sequence>
-              <xsd:element name="Value" type="dms:Lookup" maxOccurs="unbounded" minOccurs="0" nillable="true"/>
-            </xsd:sequence>
-          </xsd:extension>
-        </xsd:complexContent>
-      </xsd:complexType>
-    </xsd:element>
-    <xsd:element name="SharedWithUsers" ma:index="20" nillable="true" ma:displayName="Shared With" ma:internalName="SharedWithUsers" ma:readOnly="true">
+    <xsd:element name="SharedWithUsers" ma:index="19" nillable="true" ma:displayName="Shared With" ma:internalName="SharedWithUsers" ma:readOnly="true">
       <xsd:complexType>
         <xsd:complexContent>
           <xsd:extension base="dms:UserMulti">
@@ -3090,7 +3113,7 @@
         </xsd:complexContent>
       </xsd:complexType>
     </xsd:element>
-    <xsd:element name="SharedWithDetails" ma:index="21" nillable="true" ma:displayName="Shared With Details" ma:internalName="SharedWithDetails" ma:readOnly="true">
+    <xsd:element name="SharedWithDetails" ma:index="20" nillable="true" ma:displayName="Shared With Details" ma:internalName="SharedWithDetails" ma:readOnly="true">
       <xsd:simpleType>
         <xsd:restriction base="dms:Note">
           <xsd:maxLength value="255"/>
@@ -3200,9 +3223,16 @@
 <file path=customXml/itemProps1.xml><?xml version="1.0" encoding="utf-8"?>
 <ds:datastoreItem xmlns:ds="http://schemas.openxmlformats.org/officeDocument/2006/customXml" ds:itemID="{34B5336F-E826-4258-94AC-D734219019F0}">
   <ds:schemaRefs>
+    <ds:schemaRef ds:uri="http://purl.org/dc/terms/"/>
+    <ds:schemaRef ds:uri="http://purl.org/dc/dcmitype/"/>
+    <ds:schemaRef ds:uri="http://schemas.microsoft.com/office/2006/documentManagement/types"/>
+    <ds:schemaRef ds:uri="http://www.w3.org/XML/1998/namespace"/>
+    <ds:schemaRef ds:uri="14722739-9480-433a-8c7c-4ec5d8a77ba5"/>
+    <ds:schemaRef ds:uri="http://purl.org/dc/elements/1.1/"/>
+    <ds:schemaRef ds:uri="3d04b37e-0497-498c-96f6-8855740e5edb"/>
+    <ds:schemaRef ds:uri="http://schemas.microsoft.com/office/infopath/2007/PartnerControls"/>
+    <ds:schemaRef ds:uri="http://schemas.openxmlformats.org/package/2006/metadata/core-properties"/>
     <ds:schemaRef ds:uri="http://schemas.microsoft.com/office/2006/metadata/properties"/>
-    <ds:schemaRef ds:uri="http://schemas.microsoft.com/office/infopath/2007/PartnerControls"/>
-    <ds:schemaRef ds:uri="3d04b37e-0497-498c-96f6-8855740e5edb"/>
   </ds:schemaRefs>
 </ds:datastoreItem>
 </file>
@@ -3216,5 +3246,20 @@
 </file>
 
 <file path=customXml/itemProps3.xml><?xml version="1.0" encoding="utf-8"?>
-<ds:datastoreItem xmlns:ds="http://schemas.openxmlformats.org/officeDocument/2006/customXml" ds:itemID="{359D549D-0266-4BA9-A3E1-A8D000A6F08A}"/>
+<ds:datastoreItem xmlns:ds="http://schemas.openxmlformats.org/officeDocument/2006/customXml" ds:itemID="{5E0F24DD-45B3-4A50-A307-B8926F489003}">
+  <ds:schemaRefs>
+    <ds:schemaRef ds:uri="http://schemas.microsoft.com/office/2006/metadata/contentType"/>
+    <ds:schemaRef ds:uri="http://schemas.microsoft.com/office/2006/metadata/properties/metaAttributes"/>
+    <ds:schemaRef ds:uri="http://www.w3.org/2001/XMLSchema"/>
+    <ds:schemaRef ds:uri="http://schemas.microsoft.com/office/2006/metadata/properties"/>
+    <ds:schemaRef ds:uri="3d04b37e-0497-498c-96f6-8855740e5edb"/>
+    <ds:schemaRef ds:uri="14722739-9480-433a-8c7c-4ec5d8a77ba5"/>
+    <ds:schemaRef ds:uri="http://schemas.microsoft.com/office/2006/documentManagement/types"/>
+    <ds:schemaRef ds:uri="http://schemas.microsoft.com/office/infopath/2007/PartnerControls"/>
+    <ds:schemaRef ds:uri="http://schemas.openxmlformats.org/package/2006/metadata/core-properties"/>
+    <ds:schemaRef ds:uri="http://purl.org/dc/elements/1.1/"/>
+    <ds:schemaRef ds:uri="http://purl.org/dc/terms/"/>
+    <ds:schemaRef ds:uri="http://schemas.microsoft.com/internal/obd"/>
+  </ds:schemaRefs>
+</ds:datastoreItem>
 </file>